--- a/iv 2024 .docx
+++ b/iv 2024 .docx
@@ -234,7 +234,7 @@
         <w:ind w:left="529" w:firstLine="339"/>
         <w:textAlignment w:val="baseline"/>
         <w:rPr>
-          <w:rFonts w:ascii="Roboto" w:hAnsi="Roboto"/>
+          <w:rFonts w:ascii="Bahnschrift SemiBold" w:hAnsi="Bahnschrift SemiBold"/>
           <w:b w:val="0"/>
           <w:bCs w:val="0"/>
           <w:color w:val="202124"/>
@@ -242,6 +242,9 @@
       </w:pPr>
       <w:proofErr w:type="spellStart"/>
       <w:r>
+        <w:rPr>
+          <w:rFonts w:ascii="Bahnschrift SemiBold" w:hAnsi="Bahnschrift SemiBold"/>
+        </w:rPr>
         <w:t>Herkey.LTD</w:t>
       </w:r>
       <w:proofErr w:type="spellEnd"/>
@@ -275,12 +278,14 @@
         <w:spacing w:before="1" w:line="480" w:lineRule="auto"/>
         <w:ind w:left="1247" w:right="4130"/>
         <w:rPr>
+          <w:rFonts w:ascii="Arial Narrow" w:hAnsi="Arial Narrow"/>
           <w:sz w:val="28"/>
           <w:szCs w:val="28"/>
         </w:rPr>
       </w:pPr>
       <w:r>
         <w:rPr>
+          <w:rFonts w:ascii="Arial Narrow" w:hAnsi="Arial Narrow"/>
           <w:sz w:val="28"/>
           <w:szCs w:val="28"/>
         </w:rPr>
@@ -289,6 +294,7 @@
       <w:proofErr w:type="spellStart"/>
       <w:r>
         <w:rPr>
+          <w:rFonts w:ascii="Arial Narrow" w:hAnsi="Arial Narrow"/>
           <w:sz w:val="28"/>
           <w:szCs w:val="28"/>
         </w:rPr>
@@ -297,6 +303,7 @@
       <w:proofErr w:type="spellEnd"/>
       <w:r>
         <w:rPr>
+          <w:rFonts w:ascii="Arial Narrow" w:hAnsi="Arial Narrow"/>
           <w:sz w:val="28"/>
           <w:szCs w:val="28"/>
         </w:rPr>
@@ -307,8 +314,9 @@
       <w:pPr>
         <w:pStyle w:val="BodyText"/>
         <w:spacing w:before="1" w:line="480" w:lineRule="auto"/>
-        <w:ind w:right="4130" w:firstLine="720"/>
-        <w:rPr>
+        <w:ind w:left="508" w:right="4130" w:firstLine="720"/>
+        <w:rPr>
+          <w:rFonts w:ascii="Arial Narrow" w:hAnsi="Arial Narrow"/>
           <w:sz w:val="28"/>
           <w:szCs w:val="28"/>
         </w:rPr>
@@ -316,6 +324,7 @@
       <w:proofErr w:type="spellStart"/>
       <w:r>
         <w:rPr>
+          <w:rFonts w:ascii="Arial Narrow" w:hAnsi="Arial Narrow"/>
           <w:sz w:val="28"/>
           <w:szCs w:val="28"/>
         </w:rPr>
@@ -324,6 +333,7 @@
       <w:proofErr w:type="spellEnd"/>
       <w:r>
         <w:rPr>
+          <w:rFonts w:ascii="Arial Narrow" w:hAnsi="Arial Narrow"/>
           <w:sz w:val="28"/>
           <w:szCs w:val="28"/>
         </w:rPr>
@@ -332,6 +342,7 @@
       <w:proofErr w:type="spellStart"/>
       <w:r>
         <w:rPr>
+          <w:rFonts w:ascii="Arial Narrow" w:hAnsi="Arial Narrow"/>
           <w:sz w:val="28"/>
           <w:szCs w:val="28"/>
         </w:rPr>
@@ -340,6 +351,7 @@
       <w:proofErr w:type="spellEnd"/>
       <w:r>
         <w:rPr>
+          <w:rFonts w:ascii="Arial Narrow" w:hAnsi="Arial Narrow"/>
           <w:sz w:val="28"/>
           <w:szCs w:val="28"/>
         </w:rPr>
@@ -391,15 +403,180 @@
         <w:pStyle w:val="BodyText"/>
         <w:spacing w:line="480" w:lineRule="auto"/>
         <w:ind w:left="889" w:right="792" w:firstLine="339"/>
+        <w:rPr>
+          <w:rFonts w:ascii="Bahnschrift Condensed" w:hAnsi="Bahnschrift Condensed"/>
+        </w:rPr>
       </w:pPr>
       <w:proofErr w:type="spellStart"/>
       <w:r>
+        <w:rPr>
+          <w:rFonts w:ascii="Bahnschrift Condensed" w:hAnsi="Bahnschrift Condensed"/>
+        </w:rPr>
         <w:t>Isckon</w:t>
       </w:r>
       <w:proofErr w:type="spellEnd"/>
       <w:r>
+        <w:rPr>
+          <w:rFonts w:ascii="Bahnschrift Condensed" w:hAnsi="Bahnschrift Condensed"/>
+        </w:rPr>
         <w:t xml:space="preserve"> Temple</w:t>
       </w:r>
+      <w:r>
+        <w:rPr>
+          <w:rFonts w:ascii="Bahnschrift Condensed" w:hAnsi="Bahnschrift Condensed"/>
+        </w:rPr>
+        <w:t xml:space="preserve">, </w:t>
+      </w:r>
+    </w:p>
+    <w:p>
+      <w:pPr>
+        <w:pStyle w:val="BodyText"/>
+        <w:spacing w:line="480" w:lineRule="auto"/>
+        <w:ind w:left="889" w:right="792" w:firstLine="339"/>
+        <w:rPr>
+          <w:rFonts w:ascii="Bahnschrift Condensed" w:hAnsi="Bahnschrift Condensed"/>
+        </w:rPr>
+      </w:pPr>
+      <w:r>
+        <w:rPr>
+          <w:rFonts w:ascii="Bahnschrift Condensed" w:hAnsi="Bahnschrift Condensed"/>
+        </w:rPr>
+        <w:t>Science Museum</w:t>
+      </w:r>
+      <w:r>
+        <w:rPr>
+          <w:rFonts w:ascii="Bahnschrift Condensed" w:hAnsi="Bahnschrift Condensed"/>
+        </w:rPr>
+        <w:t xml:space="preserve">, </w:t>
+      </w:r>
+    </w:p>
+    <w:p>
+      <w:pPr>
+        <w:pStyle w:val="BodyText"/>
+        <w:spacing w:line="480" w:lineRule="auto"/>
+        <w:ind w:left="889" w:right="792" w:firstLine="339"/>
+        <w:rPr>
+          <w:rFonts w:ascii="Bahnschrift Condensed" w:hAnsi="Bahnschrift Condensed"/>
+        </w:rPr>
+      </w:pPr>
+      <w:r>
+        <w:rPr>
+          <w:rFonts w:ascii="Bahnschrift Condensed" w:hAnsi="Bahnschrift Condensed"/>
+        </w:rPr>
+        <w:t>MYSORE Trip [Mysore palace, Mysore spots, Snow World]</w:t>
+      </w:r>
+      <w:r>
+        <w:rPr>
+          <w:rFonts w:ascii="Bahnschrift Condensed" w:hAnsi="Bahnschrift Condensed"/>
+        </w:rPr>
+        <w:t>,</w:t>
+      </w:r>
+    </w:p>
+    <w:p>
+      <w:pPr>
+        <w:pStyle w:val="BodyText"/>
+        <w:spacing w:line="480" w:lineRule="auto"/>
+        <w:ind w:left="889" w:right="792" w:firstLine="339"/>
+        <w:rPr>
+          <w:rFonts w:ascii="Bahnschrift Condensed" w:hAnsi="Bahnschrift Condensed"/>
+        </w:rPr>
+      </w:pPr>
+      <w:proofErr w:type="spellStart"/>
+      <w:r>
+        <w:rPr>
+          <w:rFonts w:ascii="Bahnschrift Condensed" w:hAnsi="Bahnschrift Condensed"/>
+        </w:rPr>
+        <w:t>Cubben</w:t>
+      </w:r>
+      <w:proofErr w:type="spellEnd"/>
+      <w:r>
+        <w:rPr>
+          <w:rFonts w:ascii="Bahnschrift Condensed" w:hAnsi="Bahnschrift Condensed"/>
+        </w:rPr>
+        <w:t xml:space="preserve"> Park [Aquarium, temple ,heritage site ]</w:t>
+      </w:r>
+    </w:p>
+    <w:p>
+      <w:pPr>
+        <w:pStyle w:val="BodyText"/>
+        <w:spacing w:line="480" w:lineRule="auto"/>
+        <w:ind w:left="889" w:right="792" w:firstLine="339"/>
+        <w:rPr>
+          <w:rFonts w:ascii="Bahnschrift Condensed" w:hAnsi="Bahnschrift Condensed"/>
+        </w:rPr>
+      </w:pPr>
+      <w:r>
+        <w:rPr>
+          <w:rFonts w:ascii="Bahnschrift Condensed" w:hAnsi="Bahnschrift Condensed"/>
+        </w:rPr>
+        <w:t>Bangalore Palace</w:t>
+      </w:r>
+      <w:r>
+        <w:rPr>
+          <w:rFonts w:ascii="Bahnschrift Condensed" w:hAnsi="Bahnschrift Condensed"/>
+        </w:rPr>
+        <w:t>,</w:t>
+      </w:r>
+    </w:p>
+    <w:p>
+      <w:pPr>
+        <w:pStyle w:val="BodyText"/>
+        <w:spacing w:line="480" w:lineRule="auto"/>
+        <w:ind w:left="889" w:right="792" w:firstLine="339"/>
+        <w:rPr>
+          <w:rFonts w:ascii="Bahnschrift Condensed" w:hAnsi="Bahnschrift Condensed"/>
+        </w:rPr>
+      </w:pPr>
+      <w:r>
+        <w:rPr>
+          <w:rFonts w:ascii="Bahnschrift Condensed" w:hAnsi="Bahnschrift Condensed"/>
+        </w:rPr>
+        <w:t>Film City</w:t>
+      </w:r>
+    </w:p>
+    <w:p>
+      <w:pPr>
+        <w:pStyle w:val="BodyText"/>
+        <w:spacing w:line="480" w:lineRule="auto"/>
+        <w:ind w:left="889" w:right="792" w:firstLine="339"/>
+        <w:rPr>
+          <w:rFonts w:ascii="Bahnschrift Condensed" w:hAnsi="Bahnschrift Condensed"/>
+        </w:rPr>
+      </w:pPr>
+      <w:r>
+        <w:rPr>
+          <w:rFonts w:ascii="Bahnschrift Condensed" w:hAnsi="Bahnschrift Condensed"/>
+        </w:rPr>
+        <w:t xml:space="preserve">Banner </w:t>
+      </w:r>
+      <w:proofErr w:type="spellStart"/>
+      <w:r>
+        <w:rPr>
+          <w:rFonts w:ascii="Bahnschrift Condensed" w:hAnsi="Bahnschrift Condensed"/>
+        </w:rPr>
+        <w:t>cutta</w:t>
+      </w:r>
+      <w:proofErr w:type="spellEnd"/>
+      <w:r>
+        <w:rPr>
+          <w:rFonts w:ascii="Bahnschrift Condensed" w:hAnsi="Bahnschrift Condensed"/>
+        </w:rPr>
+        <w:t>(zoo)</w:t>
+      </w:r>
+    </w:p>
+    <w:p>
+      <w:pPr>
+        <w:pStyle w:val="BodyText"/>
+        <w:spacing w:line="480" w:lineRule="auto"/>
+        <w:ind w:left="889" w:right="792" w:firstLine="339"/>
+      </w:pPr>
+    </w:p>
+    <w:p>
+      <w:pPr>
+        <w:pStyle w:val="BodyText"/>
+        <w:spacing w:line="480" w:lineRule="auto"/>
+        <w:ind w:right="792"/>
+      </w:pPr>
     </w:p>
     <w:p>
       <w:pPr>
@@ -437,14 +614,71 @@
         <w:t xml:space="preserve"> </w:t>
       </w:r>
       <w:r>
-        <w:t>Habitat Comfort 3STAR</w:t>
-      </w:r>
-    </w:p>
-    <w:p>
-      <w:pPr>
-        <w:pStyle w:val="BodyText"/>
-        <w:spacing w:before="4"/>
-        <w:ind w:left="529"/>
+        <w:t xml:space="preserve">Habitat Comfort </w:t>
+      </w:r>
+      <w:r>
+        <w:t>(</w:t>
+      </w:r>
+      <w:r>
+        <w:t>3STAR</w:t>
+      </w:r>
+      <w:r>
+        <w:t>)</w:t>
+      </w:r>
+    </w:p>
+    <w:p>
+      <w:pPr>
+        <w:pStyle w:val="BodyText"/>
+        <w:ind w:left="529" w:firstLine="339"/>
+      </w:pPr>
+      <w:r>
+        <w:drawing>
+          <wp:inline distT="0" distB="0" distL="0" distR="0" wp14:anchorId="1D978DC7" wp14:editId="0A694AE6">
+            <wp:extent cx="3794760" cy="2980274"/>
+            <wp:effectExtent l="0" t="0" r="0" b="0"/>
+            <wp:docPr id="1539037094" name="Picture 1"/>
+            <wp:cNvGraphicFramePr>
+              <a:graphicFrameLocks xmlns:a="http://schemas.openxmlformats.org/drawingml/2006/main" noChangeAspect="1"/>
+            </wp:cNvGraphicFramePr>
+            <a:graphic xmlns:a="http://schemas.openxmlformats.org/drawingml/2006/main">
+              <a:graphicData uri="http://schemas.openxmlformats.org/drawingml/2006/picture">
+                <pic:pic xmlns:pic="http://schemas.openxmlformats.org/drawingml/2006/picture">
+                  <pic:nvPicPr>
+                    <pic:cNvPr id="1539037094" name=""/>
+                    <pic:cNvPicPr/>
+                  </pic:nvPicPr>
+                  <pic:blipFill>
+                    <a:blip r:embed="rId5">
+                      <a:extLst>
+                        <a:ext uri="{28A0092B-C50C-407E-A947-70E740481C1C}">
+                          <a14:useLocalDpi xmlns:a14="http://schemas.microsoft.com/office/drawing/2010/main" val="0"/>
+                        </a:ext>
+                      </a:extLst>
+                    </a:blip>
+                    <a:stretch>
+                      <a:fillRect/>
+                    </a:stretch>
+                  </pic:blipFill>
+                  <pic:spPr>
+                    <a:xfrm>
+                      <a:off x="0" y="0"/>
+                      <a:ext cx="3797970" cy="2982795"/>
+                    </a:xfrm>
+                    <a:prstGeom prst="rect">
+                      <a:avLst/>
+                    </a:prstGeom>
+                  </pic:spPr>
+                </pic:pic>
+              </a:graphicData>
+            </a:graphic>
+          </wp:inline>
+        </w:drawing>
+      </w:r>
+    </w:p>
+    <w:p>
+      <w:pPr>
+        <w:pStyle w:val="BodyText"/>
+        <w:ind w:left="529" w:firstLine="339"/>
       </w:pPr>
     </w:p>
     <w:p>
@@ -508,6 +742,141 @@
       <w:r>
         <w:t>(Tejas Travels)</w:t>
       </w:r>
+    </w:p>
+    <w:p>
+      <w:pPr>
+        <w:pStyle w:val="BodyText"/>
+        <w:ind w:left="529"/>
+      </w:pPr>
+      <w:r>
+        <w:rPr>
+          <w:noProof/>
+        </w:rPr>
+        <w:drawing>
+          <wp:anchor distT="0" distB="0" distL="114300" distR="114300" simplePos="0" relativeHeight="251664896" behindDoc="0" locked="0" layoutInCell="1" allowOverlap="1" wp14:anchorId="5F514256" wp14:editId="645276EA">
+            <wp:simplePos x="0" y="0"/>
+            <wp:positionH relativeFrom="column">
+              <wp:posOffset>3060699</wp:posOffset>
+            </wp:positionH>
+            <wp:positionV relativeFrom="paragraph">
+              <wp:posOffset>18415</wp:posOffset>
+            </wp:positionV>
+            <wp:extent cx="2522377" cy="1889760"/>
+            <wp:effectExtent l="0" t="0" r="0" b="0"/>
+            <wp:wrapNone/>
+            <wp:docPr id="2102443985" name="Picture 2"/>
+            <wp:cNvGraphicFramePr>
+              <a:graphicFrameLocks xmlns:a="http://schemas.openxmlformats.org/drawingml/2006/main" noChangeAspect="1"/>
+            </wp:cNvGraphicFramePr>
+            <a:graphic xmlns:a="http://schemas.openxmlformats.org/drawingml/2006/main">
+              <a:graphicData uri="http://schemas.openxmlformats.org/drawingml/2006/picture">
+                <pic:pic xmlns:pic="http://schemas.openxmlformats.org/drawingml/2006/picture">
+                  <pic:nvPicPr>
+                    <pic:cNvPr id="0" name="Picture 8"/>
+                    <pic:cNvPicPr>
+                      <a:picLocks noChangeAspect="1" noChangeArrowheads="1"/>
+                    </pic:cNvPicPr>
+                  </pic:nvPicPr>
+                  <pic:blipFill>
+                    <a:blip r:embed="rId6" cstate="print">
+                      <a:extLst>
+                        <a:ext uri="{28A0092B-C50C-407E-A947-70E740481C1C}">
+                          <a14:useLocalDpi xmlns:a14="http://schemas.microsoft.com/office/drawing/2010/main" val="0"/>
+                        </a:ext>
+                      </a:extLst>
+                    </a:blip>
+                    <a:srcRect/>
+                    <a:stretch>
+                      <a:fillRect/>
+                    </a:stretch>
+                  </pic:blipFill>
+                  <pic:spPr bwMode="auto">
+                    <a:xfrm>
+                      <a:off x="0" y="0"/>
+                      <a:ext cx="2525119" cy="1891814"/>
+                    </a:xfrm>
+                    <a:prstGeom prst="rect">
+                      <a:avLst/>
+                    </a:prstGeom>
+                    <a:noFill/>
+                    <a:ln>
+                      <a:noFill/>
+                    </a:ln>
+                  </pic:spPr>
+                </pic:pic>
+              </a:graphicData>
+            </a:graphic>
+            <wp14:sizeRelH relativeFrom="page">
+              <wp14:pctWidth>0</wp14:pctWidth>
+            </wp14:sizeRelH>
+            <wp14:sizeRelV relativeFrom="page">
+              <wp14:pctHeight>0</wp14:pctHeight>
+            </wp14:sizeRelV>
+          </wp:anchor>
+        </w:drawing>
+      </w:r>
+      <w:r>
+        <w:rPr>
+          <w:noProof/>
+        </w:rPr>
+        <w:drawing>
+          <wp:inline distT="0" distB="0" distL="0" distR="0" wp14:anchorId="291EDE2C" wp14:editId="51166CA3">
+            <wp:extent cx="2339340" cy="1834409"/>
+            <wp:effectExtent l="0" t="0" r="3810" b="0"/>
+            <wp:docPr id="1687254618" name="Picture 1"/>
+            <wp:cNvGraphicFramePr>
+              <a:graphicFrameLocks xmlns:a="http://schemas.openxmlformats.org/drawingml/2006/main" noChangeAspect="1"/>
+            </wp:cNvGraphicFramePr>
+            <a:graphic xmlns:a="http://schemas.openxmlformats.org/drawingml/2006/main">
+              <a:graphicData uri="http://schemas.openxmlformats.org/drawingml/2006/picture">
+                <pic:pic xmlns:pic="http://schemas.openxmlformats.org/drawingml/2006/picture">
+                  <pic:nvPicPr>
+                    <pic:cNvPr id="0" name="Picture 7"/>
+                    <pic:cNvPicPr>
+                      <a:picLocks noChangeAspect="1" noChangeArrowheads="1"/>
+                    </pic:cNvPicPr>
+                  </pic:nvPicPr>
+                  <pic:blipFill>
+                    <a:blip r:embed="rId7" cstate="print">
+                      <a:extLst>
+                        <a:ext uri="{28A0092B-C50C-407E-A947-70E740481C1C}">
+                          <a14:useLocalDpi xmlns:a14="http://schemas.microsoft.com/office/drawing/2010/main" val="0"/>
+                        </a:ext>
+                      </a:extLst>
+                    </a:blip>
+                    <a:srcRect/>
+                    <a:stretch>
+                      <a:fillRect/>
+                    </a:stretch>
+                  </pic:blipFill>
+                  <pic:spPr bwMode="auto">
+                    <a:xfrm>
+                      <a:off x="0" y="0"/>
+                      <a:ext cx="2344736" cy="1838640"/>
+                    </a:xfrm>
+                    <a:prstGeom prst="rect">
+                      <a:avLst/>
+                    </a:prstGeom>
+                    <a:noFill/>
+                    <a:ln>
+                      <a:noFill/>
+                    </a:ln>
+                  </pic:spPr>
+                </pic:pic>
+              </a:graphicData>
+            </a:graphic>
+          </wp:inline>
+        </w:drawing>
+      </w:r>
+      <w:r>
+        <w:t xml:space="preserve">     </w:t>
+      </w:r>
+    </w:p>
+    <w:p>
+      <w:pPr>
+        <w:pStyle w:val="BodyText"/>
+        <w:ind w:left="529"/>
+      </w:pPr>
     </w:p>
     <w:p>
       <w:pPr>
@@ -538,60 +907,105 @@
         </w:tabs>
         <w:spacing w:before="89"/>
         <w:ind w:left="868"/>
+      </w:pPr>
+      <w:r>
+        <w:t>Journey</w:t>
+      </w:r>
+      <w:r>
+        <w:rPr>
+          <w:spacing w:val="-6"/>
+        </w:rPr>
+        <w:t xml:space="preserve"> </w:t>
+      </w:r>
+      <w:r>
+        <w:t>date</w:t>
+      </w:r>
+      <w:r>
+        <w:rPr>
+          <w:shd w:val="clear" w:color="auto" w:fill="FFFF00"/>
+        </w:rPr>
+        <w:t xml:space="preserve"> Jan 30,31 </w:t>
+      </w:r>
+      <w:proofErr w:type="spellStart"/>
+      <w:r>
+        <w:rPr>
+          <w:shd w:val="clear" w:color="auto" w:fill="FFFF00"/>
+        </w:rPr>
+        <w:t>feb</w:t>
+      </w:r>
+      <w:proofErr w:type="spellEnd"/>
+      <w:r>
+        <w:rPr>
+          <w:shd w:val="clear" w:color="auto" w:fill="FFFF00"/>
+        </w:rPr>
+        <w:t xml:space="preserve"> 1,2,3,4</w:t>
+      </w:r>
+      <w:r>
+        <w:rPr>
+          <w:shd w:val="clear" w:color="auto" w:fill="FFFF00"/>
+        </w:rPr>
+        <w:t>,5</w:t>
+      </w:r>
+      <w:r>
+        <w:t xml:space="preserve">    </w:t>
+      </w:r>
+      <w:r>
+        <w:t>7</w:t>
+      </w:r>
+      <w:r>
+        <w:rPr>
+          <w:spacing w:val="-1"/>
+        </w:rPr>
+        <w:t xml:space="preserve"> </w:t>
+      </w:r>
+      <w:r>
+        <w:t>Days</w:t>
+      </w:r>
+    </w:p>
+    <w:p>
+      <w:pPr>
+        <w:pStyle w:val="Heading1"/>
+        <w:tabs>
+          <w:tab w:val="left" w:pos="1679"/>
+          <w:tab w:val="left" w:pos="6841"/>
+        </w:tabs>
+        <w:spacing w:before="89"/>
+        <w:ind w:left="868" w:firstLine="0"/>
+      </w:pPr>
+    </w:p>
+    <w:p>
+      <w:pPr>
+        <w:pStyle w:val="Heading1"/>
+        <w:tabs>
+          <w:tab w:val="left" w:pos="1679"/>
+          <w:tab w:val="left" w:pos="6841"/>
+        </w:tabs>
+        <w:spacing w:before="89"/>
+        <w:ind w:left="868" w:firstLine="0"/>
+      </w:pPr>
+    </w:p>
+    <w:p>
+      <w:pPr>
+        <w:pStyle w:val="Heading1"/>
+        <w:tabs>
+          <w:tab w:val="left" w:pos="1679"/>
+          <w:tab w:val="left" w:pos="6841"/>
+        </w:tabs>
+        <w:spacing w:before="89"/>
+        <w:ind w:left="868" w:firstLine="0"/>
         <w:sectPr>
           <w:type w:val="continuous"/>
           <w:pgSz w:w="12240" w:h="15840"/>
           <w:pgMar w:top="460" w:right="1100" w:bottom="280" w:left="940" w:header="720" w:footer="720" w:gutter="0"/>
+          <w:pgBorders w:offsetFrom="page">
+            <w:top w:val="thickThinSmallGap" w:sz="24" w:space="24" w:color="auto"/>
+            <w:left w:val="thickThinSmallGap" w:sz="24" w:space="24" w:color="auto"/>
+            <w:bottom w:val="thinThickSmallGap" w:sz="24" w:space="24" w:color="auto"/>
+            <w:right w:val="thinThickSmallGap" w:sz="24" w:space="24" w:color="auto"/>
+          </w:pgBorders>
           <w:cols w:space="720"/>
         </w:sectPr>
       </w:pPr>
-      <w:r>
-        <w:t>Journey</w:t>
-      </w:r>
-      <w:r>
-        <w:rPr>
-          <w:spacing w:val="-6"/>
-        </w:rPr>
-        <w:t xml:space="preserve"> </w:t>
-      </w:r>
-      <w:r>
-        <w:t>date</w:t>
-      </w:r>
-      <w:r>
-        <w:rPr>
-          <w:shd w:val="clear" w:color="auto" w:fill="FFFF00"/>
-        </w:rPr>
-        <w:t xml:space="preserve"> Jan 30,31 </w:t>
-      </w:r>
-      <w:proofErr w:type="spellStart"/>
-      <w:r>
-        <w:rPr>
-          <w:shd w:val="clear" w:color="auto" w:fill="FFFF00"/>
-        </w:rPr>
-        <w:t>feb</w:t>
-      </w:r>
-      <w:proofErr w:type="spellEnd"/>
-      <w:r>
-        <w:rPr>
-          <w:shd w:val="clear" w:color="auto" w:fill="FFFF00"/>
-        </w:rPr>
-        <w:t xml:space="preserve"> 1,2,3,4</w:t>
-      </w:r>
-      <w:r>
-        <w:t xml:space="preserve">    </w:t>
-      </w:r>
-      <w:r>
-        <w:t>6</w:t>
-      </w:r>
-      <w:r>
-        <w:rPr>
-          <w:spacing w:val="-1"/>
-        </w:rPr>
-        <w:t xml:space="preserve"> </w:t>
-      </w:r>
-      <w:r>
-        <w:t>Days</w:t>
-      </w:r>
     </w:p>
     <w:bookmarkEnd w:id="0"/>
     <w:p>
@@ -602,15 +1016,6 @@
           <w:sz w:val="20"/>
         </w:rPr>
       </w:pPr>
-      <w:r>
-        <w:lastRenderedPageBreak/>
-        <w:pict w14:anchorId="6DF5355A">
-          <v:shape id="_x0000_s1029" style="position:absolute;margin-left:48.5pt;margin-top:22.7pt;width:514.6pt;height:746.3pt;z-index:-15803904;mso-position-horizontal-relative:page;mso-position-vertical-relative:page" coordorigin="970,454" coordsize="10292,14926" path="m11261,454r-10,l11251,463r,14907l979,15370,979,463r10272,l11251,454,970,454r,9l970,15370r,9l11251,15379r10,l11261,15370r,-14907l11261,454xe" fillcolor="black" stroked="f">
-            <v:path arrowok="t"/>
-            <w10:wrap anchorx="page" anchory="page"/>
-          </v:shape>
-        </w:pict>
-      </w:r>
     </w:p>
     <w:p>
       <w:pPr>
@@ -691,7 +1096,7 @@
                     <pic:cNvPicPr/>
                   </pic:nvPicPr>
                   <pic:blipFill>
-                    <a:blip r:embed="rId5">
+                    <a:blip r:embed="rId8">
                       <a:extLst>
                         <a:ext uri="{28A0092B-C50C-407E-A947-70E740481C1C}">
                           <a14:useLocalDpi xmlns:a14="http://schemas.microsoft.com/office/drawing/2010/main" val="0"/>
@@ -811,7 +1216,7 @@
                     <pic:cNvPicPr/>
                   </pic:nvPicPr>
                   <pic:blipFill>
-                    <a:blip r:embed="rId6">
+                    <a:blip r:embed="rId9">
                       <a:extLst>
                         <a:ext uri="{28A0092B-C50C-407E-A947-70E740481C1C}">
                           <a14:useLocalDpi xmlns:a14="http://schemas.microsoft.com/office/drawing/2010/main" val="0"/>
@@ -908,6 +1313,12 @@
         <w:sectPr>
           <w:pgSz w:w="12240" w:h="15840"/>
           <w:pgMar w:top="460" w:right="1100" w:bottom="280" w:left="940" w:header="720" w:footer="720" w:gutter="0"/>
+          <w:pgBorders w:offsetFrom="page">
+            <w:top w:val="thickThinSmallGap" w:sz="24" w:space="24" w:color="auto"/>
+            <w:left w:val="thickThinSmallGap" w:sz="24" w:space="24" w:color="auto"/>
+            <w:bottom w:val="thinThickSmallGap" w:sz="24" w:space="24" w:color="auto"/>
+            <w:right w:val="thinThickSmallGap" w:sz="24" w:space="24" w:color="auto"/>
+          </w:pgBorders>
           <w:cols w:space="720"/>
         </w:sectPr>
       </w:pPr>
@@ -918,7 +1329,7 @@
           <w:sz w:val="15"/>
         </w:rPr>
         <w:drawing>
-          <wp:anchor distT="0" distB="0" distL="114300" distR="114300" simplePos="0" relativeHeight="251655168" behindDoc="0" locked="0" layoutInCell="1" allowOverlap="1" wp14:anchorId="7268B9B2" wp14:editId="360DF9AF">
+          <wp:anchor distT="0" distB="0" distL="114300" distR="114300" simplePos="0" relativeHeight="251650560" behindDoc="0" locked="0" layoutInCell="1" allowOverlap="1" wp14:anchorId="7268B9B2" wp14:editId="360DF9AF">
             <wp:simplePos x="0" y="0"/>
             <wp:positionH relativeFrom="column">
               <wp:posOffset>0</wp:posOffset>
@@ -941,7 +1352,7 @@
                     <pic:cNvPicPr/>
                   </pic:nvPicPr>
                   <pic:blipFill>
-                    <a:blip r:embed="rId7"/>
+                    <a:blip r:embed="rId10"/>
                     <a:stretch>
                       <a:fillRect/>
                     </a:stretch>
@@ -978,15 +1389,6 @@
           <w:sz w:val="20"/>
         </w:rPr>
       </w:pPr>
-      <w:r>
-        <w:lastRenderedPageBreak/>
-        <w:pict w14:anchorId="29076496">
-          <v:shape id="_x0000_s1028" style="position:absolute;margin-left:48.5pt;margin-top:22.7pt;width:514.6pt;height:746.3pt;z-index:-15802368;mso-position-horizontal-relative:page;mso-position-vertical-relative:page" coordorigin="970,454" coordsize="10292,14926" path="m11261,454r-10,l11251,463r,14907l979,15370,979,463r10272,l11251,454,970,454r,9l970,15370r,9l11251,15379r10,l11261,15370r,-14907l11261,454xe" fillcolor="black" stroked="f">
-            <v:path arrowok="t"/>
-            <w10:wrap anchorx="page" anchory="page"/>
-          </v:shape>
-        </w:pict>
-      </w:r>
     </w:p>
     <w:p>
       <w:pPr>
@@ -1115,7 +1517,7 @@
                     <pic:cNvPicPr/>
                   </pic:nvPicPr>
                   <pic:blipFill>
-                    <a:blip r:embed="rId8">
+                    <a:blip r:embed="rId11">
                       <a:extLst>
                         <a:ext uri="{28A0092B-C50C-407E-A947-70E740481C1C}">
                           <a14:useLocalDpi xmlns:a14="http://schemas.microsoft.com/office/drawing/2010/main" val="0"/>
@@ -1214,7 +1616,7 @@
           <w:sz w:val="23"/>
         </w:rPr>
         <w:drawing>
-          <wp:anchor distT="0" distB="0" distL="114300" distR="114300" simplePos="0" relativeHeight="251664384" behindDoc="0" locked="0" layoutInCell="1" allowOverlap="1" wp14:anchorId="2576DDE2" wp14:editId="34B71804">
+          <wp:anchor distT="0" distB="0" distL="114300" distR="114300" simplePos="0" relativeHeight="251652608" behindDoc="0" locked="0" layoutInCell="1" allowOverlap="1" wp14:anchorId="2576DDE2" wp14:editId="34B71804">
             <wp:simplePos x="0" y="0"/>
             <wp:positionH relativeFrom="column">
               <wp:posOffset>4572998</wp:posOffset>
@@ -1237,7 +1639,7 @@
                     <pic:cNvPicPr/>
                   </pic:nvPicPr>
                   <pic:blipFill>
-                    <a:blip r:embed="rId9"/>
+                    <a:blip r:embed="rId12"/>
                     <a:stretch>
                       <a:fillRect/>
                     </a:stretch>
@@ -1265,7 +1667,7 @@
           <w:noProof/>
         </w:rPr>
         <w:drawing>
-          <wp:anchor distT="0" distB="0" distL="114300" distR="114300" simplePos="0" relativeHeight="251661312" behindDoc="0" locked="0" layoutInCell="1" allowOverlap="1" wp14:anchorId="1ABA236F" wp14:editId="7B7AA809">
+          <wp:anchor distT="0" distB="0" distL="114300" distR="114300" simplePos="0" relativeHeight="251651584" behindDoc="0" locked="0" layoutInCell="1" allowOverlap="1" wp14:anchorId="1ABA236F" wp14:editId="7B7AA809">
             <wp:simplePos x="0" y="0"/>
             <wp:positionH relativeFrom="column">
               <wp:posOffset>142875</wp:posOffset>
@@ -1288,7 +1690,7 @@
                     <pic:cNvPicPr/>
                   </pic:nvPicPr>
                   <pic:blipFill rotWithShape="1">
-                    <a:blip r:embed="rId10"/>
+                    <a:blip r:embed="rId13"/>
                     <a:srcRect r="11390"/>
                     <a:stretch/>
                   </pic:blipFill>
@@ -1363,392 +1765,26 @@
     </w:p>
     <w:p>
       <w:pPr>
-        <w:rPr>
-          <w:sz w:val="23"/>
-        </w:rPr>
-      </w:pPr>
-    </w:p>
-    <w:p>
-      <w:pPr>
-        <w:rPr>
-          <w:sz w:val="23"/>
-        </w:rPr>
-      </w:pPr>
-    </w:p>
-    <w:p>
-      <w:pPr>
-        <w:pStyle w:val="ListParagraph"/>
-        <w:numPr>
-          <w:ilvl w:val="0"/>
-          <w:numId w:val="2"/>
-        </w:numPr>
         <w:tabs>
           <w:tab w:val="left" w:pos="1679"/>
-        </w:tabs>
-        <w:spacing w:before="261"/>
-        <w:rPr>
-          <w:sz w:val="30"/>
-        </w:rPr>
-      </w:pPr>
-      <w:r>
-        <w:rPr>
-          <w:sz w:val="23"/>
-        </w:rPr>
-        <w:tab/>
-      </w:r>
-      <w:r>
-        <w:rPr>
-          <w:sz w:val="30"/>
-        </w:rPr>
-        <w:t>SPOTS</w:t>
-      </w:r>
-    </w:p>
-    <w:p>
-      <w:pPr>
-        <w:pStyle w:val="BodyText"/>
-        <w:spacing w:before="11"/>
-        <w:rPr>
-          <w:sz w:val="40"/>
-          <w:szCs w:val="40"/>
-        </w:rPr>
-      </w:pPr>
-    </w:p>
-    <w:p>
-      <w:pPr>
-        <w:pStyle w:val="ListParagraph"/>
-        <w:numPr>
-          <w:ilvl w:val="0"/>
-          <w:numId w:val="1"/>
-        </w:numPr>
-        <w:tabs>
-          <w:tab w:val="left" w:pos="1271"/>
-        </w:tabs>
-        <w:rPr>
-          <w:sz w:val="40"/>
-          <w:szCs w:val="40"/>
-        </w:rPr>
-      </w:pPr>
-      <w:proofErr w:type="spellStart"/>
-      <w:r>
-        <w:rPr>
-          <w:sz w:val="40"/>
-          <w:szCs w:val="40"/>
-        </w:rPr>
-        <w:t>iskcon</w:t>
-      </w:r>
-      <w:proofErr w:type="spellEnd"/>
-      <w:r>
-        <w:rPr>
-          <w:sz w:val="40"/>
-          <w:szCs w:val="40"/>
-        </w:rPr>
-        <w:t xml:space="preserve"> </w:t>
-      </w:r>
-      <w:proofErr w:type="spellStart"/>
-      <w:r>
-        <w:rPr>
-          <w:sz w:val="40"/>
-          <w:szCs w:val="40"/>
-        </w:rPr>
-        <w:t>tample</w:t>
-      </w:r>
-      <w:proofErr w:type="spellEnd"/>
-      <w:r>
-        <w:rPr>
-          <w:sz w:val="40"/>
-          <w:szCs w:val="40"/>
-        </w:rPr>
-        <w:t xml:space="preserve"> </w:t>
-      </w:r>
-    </w:p>
-    <w:p>
-      <w:pPr>
-        <w:pStyle w:val="ListParagraph"/>
-        <w:numPr>
-          <w:ilvl w:val="0"/>
-          <w:numId w:val="1"/>
-        </w:numPr>
-        <w:tabs>
-          <w:tab w:val="left" w:pos="1271"/>
-        </w:tabs>
-        <w:rPr>
-          <w:sz w:val="40"/>
-          <w:szCs w:val="40"/>
-        </w:rPr>
-      </w:pPr>
-      <w:r>
-        <w:rPr>
-          <w:sz w:val="40"/>
-          <w:szCs w:val="40"/>
-        </w:rPr>
-        <w:t>HerKey (industry)</w:t>
-      </w:r>
-    </w:p>
-    <w:p>
-      <w:pPr>
-        <w:pStyle w:val="ListParagraph"/>
-        <w:numPr>
-          <w:ilvl w:val="0"/>
-          <w:numId w:val="1"/>
-        </w:numPr>
-        <w:tabs>
-          <w:tab w:val="left" w:pos="1271"/>
-        </w:tabs>
-        <w:rPr>
-          <w:sz w:val="40"/>
-          <w:szCs w:val="40"/>
-        </w:rPr>
-      </w:pPr>
-      <w:r>
-        <w:rPr>
-          <w:sz w:val="40"/>
-          <w:szCs w:val="40"/>
-        </w:rPr>
-        <w:t>science museum (</w:t>
-      </w:r>
-      <w:proofErr w:type="spellStart"/>
-      <w:r>
-        <w:rPr>
-          <w:sz w:val="40"/>
-          <w:szCs w:val="40"/>
-        </w:rPr>
-        <w:t>vishweshwaraiyya</w:t>
-      </w:r>
-      <w:proofErr w:type="spellEnd"/>
-      <w:r>
-        <w:rPr>
-          <w:sz w:val="40"/>
-          <w:szCs w:val="40"/>
-        </w:rPr>
-        <w:t xml:space="preserve"> science museum)</w:t>
-      </w:r>
-    </w:p>
-    <w:p>
-      <w:pPr>
-        <w:pStyle w:val="ListParagraph"/>
-        <w:numPr>
-          <w:ilvl w:val="0"/>
-          <w:numId w:val="1"/>
-        </w:numPr>
-        <w:tabs>
-          <w:tab w:val="left" w:pos="1271"/>
-        </w:tabs>
-        <w:rPr>
-          <w:sz w:val="40"/>
-          <w:szCs w:val="40"/>
-        </w:rPr>
-      </w:pPr>
-      <w:r>
-        <w:rPr>
-          <w:sz w:val="40"/>
-          <w:szCs w:val="40"/>
-        </w:rPr>
-        <w:t>special spot (bus)</w:t>
-      </w:r>
-    </w:p>
-    <w:p>
-      <w:pPr>
-        <w:pStyle w:val="ListParagraph"/>
-        <w:numPr>
-          <w:ilvl w:val="0"/>
-          <w:numId w:val="1"/>
-        </w:numPr>
-        <w:tabs>
-          <w:tab w:val="left" w:pos="1271"/>
-        </w:tabs>
-        <w:rPr>
-          <w:sz w:val="40"/>
-          <w:szCs w:val="40"/>
-        </w:rPr>
-      </w:pPr>
-      <w:r>
-        <w:rPr>
-          <w:sz w:val="40"/>
-          <w:szCs w:val="40"/>
-        </w:rPr>
-        <w:t>Bangalore palace</w:t>
-      </w:r>
-    </w:p>
-    <w:p>
-      <w:pPr>
-        <w:pStyle w:val="ListParagraph"/>
-        <w:numPr>
-          <w:ilvl w:val="0"/>
-          <w:numId w:val="1"/>
-        </w:numPr>
-        <w:tabs>
-          <w:tab w:val="left" w:pos="1271"/>
-        </w:tabs>
-        <w:rPr>
-          <w:sz w:val="40"/>
-          <w:szCs w:val="40"/>
-        </w:rPr>
-      </w:pPr>
-      <w:r>
-        <w:rPr>
-          <w:sz w:val="40"/>
-          <w:szCs w:val="40"/>
-        </w:rPr>
-        <w:t>film city</w:t>
-      </w:r>
-    </w:p>
-    <w:p>
-      <w:pPr>
-        <w:pStyle w:val="ListParagraph"/>
-        <w:numPr>
-          <w:ilvl w:val="0"/>
-          <w:numId w:val="1"/>
-        </w:numPr>
-        <w:tabs>
-          <w:tab w:val="left" w:pos="1271"/>
-        </w:tabs>
-        <w:rPr>
-          <w:sz w:val="40"/>
-          <w:szCs w:val="40"/>
-        </w:rPr>
-      </w:pPr>
-      <w:r>
-        <w:rPr>
-          <w:sz w:val="40"/>
-          <w:szCs w:val="40"/>
-        </w:rPr>
-        <w:t>Mysore Trip(intermediate Spots )</w:t>
-      </w:r>
-    </w:p>
-    <w:p>
-      <w:pPr>
-        <w:pStyle w:val="ListParagraph"/>
-        <w:numPr>
-          <w:ilvl w:val="0"/>
-          <w:numId w:val="1"/>
-        </w:numPr>
-        <w:tabs>
-          <w:tab w:val="left" w:pos="1271"/>
-        </w:tabs>
-        <w:rPr>
-          <w:sz w:val="40"/>
-          <w:szCs w:val="40"/>
-        </w:rPr>
-      </w:pPr>
-      <w:proofErr w:type="spellStart"/>
-      <w:r>
-        <w:rPr>
-          <w:sz w:val="40"/>
-          <w:szCs w:val="40"/>
-        </w:rPr>
-        <w:t>Bannerkatta</w:t>
-      </w:r>
-      <w:proofErr w:type="spellEnd"/>
-      <w:r>
-        <w:rPr>
-          <w:sz w:val="40"/>
-          <w:szCs w:val="40"/>
-        </w:rPr>
-        <w:t xml:space="preserve"> </w:t>
-      </w:r>
-    </w:p>
-    <w:p>
-      <w:pPr>
-        <w:pStyle w:val="BodyText"/>
-        <w:rPr>
-          <w:sz w:val="40"/>
-          <w:szCs w:val="40"/>
-        </w:rPr>
-      </w:pPr>
-    </w:p>
-    <w:p>
-      <w:pPr>
-        <w:tabs>
           <w:tab w:val="left" w:pos="1942"/>
         </w:tabs>
-        <w:rPr>
-          <w:sz w:val="23"/>
-        </w:rPr>
-      </w:pPr>
-    </w:p>
-    <w:p>
-      <w:pPr>
-        <w:tabs>
-          <w:tab w:val="left" w:pos="1942"/>
-        </w:tabs>
-        <w:rPr>
-          <w:sz w:val="23"/>
+        <w:spacing w:before="7"/>
+        <w:rPr>
+          <w:sz w:val="10"/>
         </w:rPr>
         <w:sectPr>
           <w:pgSz w:w="12240" w:h="15840"/>
           <w:pgMar w:top="460" w:right="1100" w:bottom="280" w:left="940" w:header="720" w:footer="720" w:gutter="0"/>
+          <w:pgBorders w:offsetFrom="page">
+            <w:top w:val="thickThinSmallGap" w:sz="24" w:space="24" w:color="auto"/>
+            <w:left w:val="thickThinSmallGap" w:sz="24" w:space="24" w:color="auto"/>
+            <w:bottom w:val="thinThickSmallGap" w:sz="24" w:space="24" w:color="auto"/>
+            <w:right w:val="thinThickSmallGap" w:sz="24" w:space="24" w:color="auto"/>
+          </w:pgBorders>
           <w:cols w:space="720"/>
         </w:sectPr>
       </w:pPr>
-      <w:r>
-        <w:rPr>
-          <w:sz w:val="23"/>
-        </w:rPr>
-        <w:tab/>
-      </w:r>
-    </w:p>
-    <w:p>
-      <w:pPr>
-        <w:pStyle w:val="BodyText"/>
-        <w:rPr>
-          <w:sz w:val="20"/>
-        </w:rPr>
-      </w:pPr>
-      <w:r>
-        <w:lastRenderedPageBreak/>
-        <w:pict w14:anchorId="76B0AE0F">
-          <v:shape id="_x0000_s1027" style="position:absolute;margin-left:48.5pt;margin-top:22.7pt;width:514.6pt;height:746.3pt;z-index:-15800832;mso-position-horizontal-relative:page;mso-position-vertical-relative:page" coordorigin="970,454" coordsize="10292,14926" path="m11261,454r-10,l11251,463r,14907l979,15370,979,463r10272,l11251,454,970,454r,9l970,15370r,9l11251,15379r10,l11261,15370r,-14907l11261,454xe" fillcolor="black" stroked="f">
-            <v:path arrowok="t"/>
-            <w10:wrap anchorx="page" anchory="page"/>
-          </v:shape>
-        </w:pict>
-      </w:r>
-    </w:p>
-    <w:p>
-      <w:pPr>
-        <w:pStyle w:val="BodyText"/>
-        <w:rPr>
-          <w:sz w:val="20"/>
-        </w:rPr>
-      </w:pPr>
-    </w:p>
-    <w:p>
-      <w:pPr>
-        <w:pStyle w:val="BodyText"/>
-        <w:spacing w:before="7"/>
-        <w:rPr>
-          <w:sz w:val="10"/>
-        </w:rPr>
-      </w:pPr>
-    </w:p>
-    <w:p>
-      <w:pPr>
-        <w:rPr>
-          <w:sz w:val="10"/>
-        </w:rPr>
-        <w:sectPr>
-          <w:pgSz w:w="12240" w:h="15840"/>
-          <w:pgMar w:top="460" w:right="1100" w:bottom="280" w:left="940" w:header="720" w:footer="720" w:gutter="0"/>
-          <w:cols w:space="720"/>
-        </w:sectPr>
-      </w:pPr>
-    </w:p>
-    <w:p>
-      <w:pPr>
-        <w:pStyle w:val="BodyText"/>
-        <w:rPr>
-          <w:sz w:val="20"/>
-        </w:rPr>
-      </w:pPr>
-      <w:r>
-        <w:lastRenderedPageBreak/>
-        <w:pict w14:anchorId="579798E3">
-          <v:shape id="_x0000_s1026" style="position:absolute;margin-left:48.5pt;margin-top:22.7pt;width:514.6pt;height:746.3pt;z-index:-15799296;mso-position-horizontal-relative:page;mso-position-vertical-relative:page" coordorigin="970,454" coordsize="10292,14926" path="m11261,454r-10,l11251,463r,14907l979,15370,979,463r10272,l11251,454,970,454r,9l970,15370r,9l11251,15379r10,l11261,15370r,-14907l11261,454xe" fillcolor="black" stroked="f">
-            <v:path arrowok="t"/>
-            <w10:wrap anchorx="page" anchory="page"/>
-          </v:shape>
-        </w:pict>
-      </w:r>
     </w:p>
     <w:p>
       <w:pPr>
@@ -1761,6 +1797,12 @@
     <w:sectPr>
       <w:pgSz w:w="12240" w:h="15840"/>
       <w:pgMar w:top="460" w:right="1100" w:bottom="280" w:left="940" w:header="720" w:footer="720" w:gutter="0"/>
+      <w:pgBorders w:offsetFrom="page">
+        <w:top w:val="thickThinSmallGap" w:sz="24" w:space="24" w:color="auto"/>
+        <w:left w:val="thickThinSmallGap" w:sz="24" w:space="24" w:color="auto"/>
+        <w:bottom w:val="thinThickSmallGap" w:sz="24" w:space="24" w:color="auto"/>
+        <w:right w:val="thinThickSmallGap" w:sz="24" w:space="24" w:color="auto"/>
+      </w:pgBorders>
       <w:cols w:space="720"/>
     </w:sectPr>
   </w:body>

--- a/iv 2024 .docx
+++ b/iv 2024 .docx
@@ -11,7 +11,7 @@
       </w:pPr>
       <w:r>
         <w:pict w14:anchorId="656BA711">
-          <v:shape id="_x0000_s1030" style="position:absolute;margin-left:48.5pt;margin-top:22.55pt;width:514.45pt;height:746.3pt;z-index:-15805952;mso-position-horizontal-relative:page;mso-position-vertical-relative:page" coordorigin="970,451" coordsize="10289,14926" path="m11258,451r-7,l11251,461r,14906l979,15367,979,461r10272,l11251,451,970,451r,10l970,15367r,10l11251,15377r7,l11258,15367r,-14906l11258,451xe" fillcolor="black" stroked="f">
+          <v:shape id="_x0000_s1030" style="position:absolute;margin-left:48.5pt;margin-top:22.55pt;width:514.45pt;height:746.3pt;z-index:-251656704;mso-position-horizontal-relative:page;mso-position-vertical-relative:page" coordorigin="970,451" coordsize="10289,14926" path="m11258,451r-7,l11251,461r,14906l979,15367,979,461r10272,l11251,451,970,451r,10l970,15367r,10l11251,15377r7,l11258,15367r,-14906l11258,451xe" fillcolor="black" stroked="f">
             <v:path arrowok="t"/>
             <w10:wrap anchorx="page" anchory="page"/>
           </v:shape>
@@ -361,15 +361,6 @@
     <w:p>
       <w:pPr>
         <w:pStyle w:val="BodyText"/>
-        <w:spacing w:before="11"/>
-        <w:rPr>
-          <w:sz w:val="29"/>
-        </w:rPr>
-      </w:pPr>
-    </w:p>
-    <w:p>
-      <w:pPr>
-        <w:pStyle w:val="BodyText"/>
         <w:numPr>
           <w:ilvl w:val="0"/>
           <w:numId w:val="3"/>
@@ -404,26 +395,34 @@
         <w:spacing w:line="480" w:lineRule="auto"/>
         <w:ind w:left="889" w:right="792" w:firstLine="339"/>
         <w:rPr>
-          <w:rFonts w:ascii="Bahnschrift Condensed" w:hAnsi="Bahnschrift Condensed"/>
+          <w:rFonts w:ascii="Algerian" w:hAnsi="Algerian"/>
+          <w:sz w:val="24"/>
+          <w:szCs w:val="24"/>
         </w:rPr>
       </w:pPr>
       <w:proofErr w:type="spellStart"/>
       <w:r>
         <w:rPr>
-          <w:rFonts w:ascii="Bahnschrift Condensed" w:hAnsi="Bahnschrift Condensed"/>
+          <w:rFonts w:ascii="Algerian" w:hAnsi="Algerian"/>
+          <w:sz w:val="24"/>
+          <w:szCs w:val="24"/>
         </w:rPr>
         <w:t>Isckon</w:t>
       </w:r>
       <w:proofErr w:type="spellEnd"/>
       <w:r>
         <w:rPr>
-          <w:rFonts w:ascii="Bahnschrift Condensed" w:hAnsi="Bahnschrift Condensed"/>
+          <w:rFonts w:ascii="Algerian" w:hAnsi="Algerian"/>
+          <w:sz w:val="24"/>
+          <w:szCs w:val="24"/>
         </w:rPr>
         <w:t xml:space="preserve"> Temple</w:t>
       </w:r>
       <w:r>
         <w:rPr>
-          <w:rFonts w:ascii="Bahnschrift Condensed" w:hAnsi="Bahnschrift Condensed"/>
+          <w:rFonts w:ascii="Algerian" w:hAnsi="Algerian"/>
+          <w:sz w:val="24"/>
+          <w:szCs w:val="24"/>
         </w:rPr>
         <w:t xml:space="preserve">, </w:t>
       </w:r>
@@ -434,20 +433,18 @@
         <w:spacing w:line="480" w:lineRule="auto"/>
         <w:ind w:left="889" w:right="792" w:firstLine="339"/>
         <w:rPr>
-          <w:rFonts w:ascii="Bahnschrift Condensed" w:hAnsi="Bahnschrift Condensed"/>
-        </w:rPr>
-      </w:pPr>
-      <w:r>
-        <w:rPr>
-          <w:rFonts w:ascii="Bahnschrift Condensed" w:hAnsi="Bahnschrift Condensed"/>
-        </w:rPr>
-        <w:t>Science Museum</w:t>
-      </w:r>
-      <w:r>
-        <w:rPr>
-          <w:rFonts w:ascii="Bahnschrift Condensed" w:hAnsi="Bahnschrift Condensed"/>
-        </w:rPr>
-        <w:t xml:space="preserve">, </w:t>
+          <w:rFonts w:ascii="Algerian" w:hAnsi="Algerian"/>
+          <w:sz w:val="24"/>
+          <w:szCs w:val="24"/>
+        </w:rPr>
+      </w:pPr>
+      <w:r>
+        <w:rPr>
+          <w:rFonts w:ascii="Algerian" w:hAnsi="Algerian"/>
+          <w:sz w:val="24"/>
+          <w:szCs w:val="24"/>
+        </w:rPr>
+        <w:t xml:space="preserve">Science Museum, </w:t>
       </w:r>
     </w:p>
     <w:p>
@@ -456,20 +453,18 @@
         <w:spacing w:line="480" w:lineRule="auto"/>
         <w:ind w:left="889" w:right="792" w:firstLine="339"/>
         <w:rPr>
-          <w:rFonts w:ascii="Bahnschrift Condensed" w:hAnsi="Bahnschrift Condensed"/>
-        </w:rPr>
-      </w:pPr>
-      <w:r>
-        <w:rPr>
-          <w:rFonts w:ascii="Bahnschrift Condensed" w:hAnsi="Bahnschrift Condensed"/>
-        </w:rPr>
-        <w:t>MYSORE Trip [Mysore palace, Mysore spots, Snow World]</w:t>
-      </w:r>
-      <w:r>
-        <w:rPr>
-          <w:rFonts w:ascii="Bahnschrift Condensed" w:hAnsi="Bahnschrift Condensed"/>
-        </w:rPr>
-        <w:t>,</w:t>
+          <w:rFonts w:ascii="Algerian" w:hAnsi="Algerian"/>
+          <w:sz w:val="24"/>
+          <w:szCs w:val="24"/>
+        </w:rPr>
+      </w:pPr>
+      <w:r>
+        <w:rPr>
+          <w:rFonts w:ascii="Algerian" w:hAnsi="Algerian"/>
+          <w:sz w:val="24"/>
+          <w:szCs w:val="24"/>
+        </w:rPr>
+        <w:t>MYSORE Trip [Mysore palace, Mysore spots, Snow World],</w:t>
       </w:r>
     </w:p>
     <w:p>
@@ -478,20 +473,26 @@
         <w:spacing w:line="480" w:lineRule="auto"/>
         <w:ind w:left="889" w:right="792" w:firstLine="339"/>
         <w:rPr>
-          <w:rFonts w:ascii="Bahnschrift Condensed" w:hAnsi="Bahnschrift Condensed"/>
+          <w:rFonts w:ascii="Algerian" w:hAnsi="Algerian"/>
+          <w:sz w:val="24"/>
+          <w:szCs w:val="24"/>
         </w:rPr>
       </w:pPr>
       <w:proofErr w:type="spellStart"/>
       <w:r>
         <w:rPr>
-          <w:rFonts w:ascii="Bahnschrift Condensed" w:hAnsi="Bahnschrift Condensed"/>
+          <w:rFonts w:ascii="Algerian" w:hAnsi="Algerian"/>
+          <w:sz w:val="24"/>
+          <w:szCs w:val="24"/>
         </w:rPr>
         <w:t>Cubben</w:t>
       </w:r>
       <w:proofErr w:type="spellEnd"/>
       <w:r>
         <w:rPr>
-          <w:rFonts w:ascii="Bahnschrift Condensed" w:hAnsi="Bahnschrift Condensed"/>
+          <w:rFonts w:ascii="Algerian" w:hAnsi="Algerian"/>
+          <w:sz w:val="24"/>
+          <w:szCs w:val="24"/>
         </w:rPr>
         <w:t xml:space="preserve"> Park [Aquarium, temple ,heritage site ]</w:t>
       </w:r>
@@ -502,20 +503,18 @@
         <w:spacing w:line="480" w:lineRule="auto"/>
         <w:ind w:left="889" w:right="792" w:firstLine="339"/>
         <w:rPr>
-          <w:rFonts w:ascii="Bahnschrift Condensed" w:hAnsi="Bahnschrift Condensed"/>
-        </w:rPr>
-      </w:pPr>
-      <w:r>
-        <w:rPr>
-          <w:rFonts w:ascii="Bahnschrift Condensed" w:hAnsi="Bahnschrift Condensed"/>
-        </w:rPr>
-        <w:t>Bangalore Palace</w:t>
-      </w:r>
-      <w:r>
-        <w:rPr>
-          <w:rFonts w:ascii="Bahnschrift Condensed" w:hAnsi="Bahnschrift Condensed"/>
-        </w:rPr>
-        <w:t>,</w:t>
+          <w:rFonts w:ascii="Algerian" w:hAnsi="Algerian"/>
+          <w:sz w:val="24"/>
+          <w:szCs w:val="24"/>
+        </w:rPr>
+      </w:pPr>
+      <w:r>
+        <w:rPr>
+          <w:rFonts w:ascii="Algerian" w:hAnsi="Algerian"/>
+          <w:sz w:val="24"/>
+          <w:szCs w:val="24"/>
+        </w:rPr>
+        <w:t>Bangalore Palace,</w:t>
       </w:r>
     </w:p>
     <w:p>
@@ -524,12 +523,16 @@
         <w:spacing w:line="480" w:lineRule="auto"/>
         <w:ind w:left="889" w:right="792" w:firstLine="339"/>
         <w:rPr>
-          <w:rFonts w:ascii="Bahnschrift Condensed" w:hAnsi="Bahnschrift Condensed"/>
-        </w:rPr>
-      </w:pPr>
-      <w:r>
-        <w:rPr>
-          <w:rFonts w:ascii="Bahnschrift Condensed" w:hAnsi="Bahnschrift Condensed"/>
+          <w:rFonts w:ascii="Algerian" w:hAnsi="Algerian"/>
+          <w:sz w:val="24"/>
+          <w:szCs w:val="24"/>
+        </w:rPr>
+      </w:pPr>
+      <w:r>
+        <w:rPr>
+          <w:rFonts w:ascii="Algerian" w:hAnsi="Algerian"/>
+          <w:sz w:val="24"/>
+          <w:szCs w:val="24"/>
         </w:rPr>
         <w:t>Film City</w:t>
       </w:r>
@@ -540,28 +543,56 @@
         <w:spacing w:line="480" w:lineRule="auto"/>
         <w:ind w:left="889" w:right="792" w:firstLine="339"/>
         <w:rPr>
-          <w:rFonts w:ascii="Bahnschrift Condensed" w:hAnsi="Bahnschrift Condensed"/>
-        </w:rPr>
-      </w:pPr>
-      <w:r>
-        <w:rPr>
-          <w:rFonts w:ascii="Bahnschrift Condensed" w:hAnsi="Bahnschrift Condensed"/>
+          <w:rFonts w:ascii="Algerian" w:hAnsi="Algerian"/>
+          <w:sz w:val="24"/>
+          <w:szCs w:val="24"/>
+        </w:rPr>
+      </w:pPr>
+      <w:r>
+        <w:rPr>
+          <w:rFonts w:ascii="Algerian" w:hAnsi="Algerian"/>
+          <w:sz w:val="24"/>
+          <w:szCs w:val="24"/>
         </w:rPr>
         <w:t xml:space="preserve">Banner </w:t>
       </w:r>
       <w:proofErr w:type="spellStart"/>
       <w:r>
         <w:rPr>
-          <w:rFonts w:ascii="Bahnschrift Condensed" w:hAnsi="Bahnschrift Condensed"/>
+          <w:rFonts w:ascii="Algerian" w:hAnsi="Algerian"/>
+          <w:sz w:val="24"/>
+          <w:szCs w:val="24"/>
         </w:rPr>
         <w:t>cutta</w:t>
       </w:r>
       <w:proofErr w:type="spellEnd"/>
       <w:r>
         <w:rPr>
-          <w:rFonts w:ascii="Bahnschrift Condensed" w:hAnsi="Bahnschrift Condensed"/>
+          <w:rFonts w:ascii="Algerian" w:hAnsi="Algerian"/>
+          <w:sz w:val="24"/>
+          <w:szCs w:val="24"/>
         </w:rPr>
         <w:t>(zoo)</w:t>
+      </w:r>
+    </w:p>
+    <w:p>
+      <w:pPr>
+        <w:pStyle w:val="BodyText"/>
+        <w:spacing w:line="480" w:lineRule="auto"/>
+        <w:ind w:left="889" w:right="792" w:firstLine="339"/>
+        <w:rPr>
+          <w:rFonts w:ascii="Algerian" w:hAnsi="Algerian"/>
+          <w:sz w:val="24"/>
+          <w:szCs w:val="24"/>
+        </w:rPr>
+      </w:pPr>
+      <w:r>
+        <w:rPr>
+          <w:rFonts w:ascii="Algerian" w:hAnsi="Algerian"/>
+          <w:sz w:val="24"/>
+          <w:szCs w:val="24"/>
+        </w:rPr>
+        <w:t>Snow Kingdom</w:t>
       </w:r>
     </w:p>
     <w:p>
@@ -596,6 +627,7 @@
           <w:b/>
           <w:bCs/>
         </w:rPr>
+        <w:lastRenderedPageBreak/>
         <w:t>Stay</w:t>
       </w:r>
     </w:p>
@@ -632,6 +664,9 @@
         <w:ind w:left="529" w:firstLine="339"/>
       </w:pPr>
       <w:r>
+        <w:rPr>
+          <w:noProof/>
+        </w:rPr>
         <w:drawing>
           <wp:inline distT="0" distB="0" distL="0" distR="0" wp14:anchorId="1D978DC7" wp14:editId="0A694AE6">
             <wp:extent cx="3794760" cy="2980274"/>
@@ -753,7 +788,7 @@
           <w:noProof/>
         </w:rPr>
         <w:drawing>
-          <wp:anchor distT="0" distB="0" distL="114300" distR="114300" simplePos="0" relativeHeight="251664896" behindDoc="0" locked="0" layoutInCell="1" allowOverlap="1" wp14:anchorId="5F514256" wp14:editId="645276EA">
+          <wp:anchor distT="0" distB="0" distL="114300" distR="114300" simplePos="0" relativeHeight="251658752" behindDoc="0" locked="0" layoutInCell="1" allowOverlap="1" wp14:anchorId="5F514256" wp14:editId="645276EA">
             <wp:simplePos x="0" y="0"/>
             <wp:positionH relativeFrom="column">
               <wp:posOffset>3060699</wp:posOffset>
@@ -1329,7 +1364,7 @@
           <w:sz w:val="15"/>
         </w:rPr>
         <w:drawing>
-          <wp:anchor distT="0" distB="0" distL="114300" distR="114300" simplePos="0" relativeHeight="251650560" behindDoc="0" locked="0" layoutInCell="1" allowOverlap="1" wp14:anchorId="7268B9B2" wp14:editId="360DF9AF">
+          <wp:anchor distT="0" distB="0" distL="114300" distR="114300" simplePos="0" relativeHeight="251655680" behindDoc="0" locked="0" layoutInCell="1" allowOverlap="1" wp14:anchorId="7268B9B2" wp14:editId="360DF9AF">
             <wp:simplePos x="0" y="0"/>
             <wp:positionH relativeFrom="column">
               <wp:posOffset>0</wp:posOffset>
@@ -1616,7 +1651,7 @@
           <w:sz w:val="23"/>
         </w:rPr>
         <w:drawing>
-          <wp:anchor distT="0" distB="0" distL="114300" distR="114300" simplePos="0" relativeHeight="251652608" behindDoc="0" locked="0" layoutInCell="1" allowOverlap="1" wp14:anchorId="2576DDE2" wp14:editId="34B71804">
+          <wp:anchor distT="0" distB="0" distL="114300" distR="114300" simplePos="0" relativeHeight="251657728" behindDoc="0" locked="0" layoutInCell="1" allowOverlap="1" wp14:anchorId="2576DDE2" wp14:editId="34B71804">
             <wp:simplePos x="0" y="0"/>
             <wp:positionH relativeFrom="column">
               <wp:posOffset>4572998</wp:posOffset>
@@ -1667,7 +1702,7 @@
           <w:noProof/>
         </w:rPr>
         <w:drawing>
-          <wp:anchor distT="0" distB="0" distL="114300" distR="114300" simplePos="0" relativeHeight="251651584" behindDoc="0" locked="0" layoutInCell="1" allowOverlap="1" wp14:anchorId="1ABA236F" wp14:editId="7B7AA809">
+          <wp:anchor distT="0" distB="0" distL="114300" distR="114300" simplePos="0" relativeHeight="251656704" behindDoc="0" locked="0" layoutInCell="1" allowOverlap="1" wp14:anchorId="1ABA236F" wp14:editId="7B7AA809">
             <wp:simplePos x="0" y="0"/>
             <wp:positionH relativeFrom="column">
               <wp:posOffset>142875</wp:posOffset>
